--- a/Assignment2/Report.docx
+++ b/Assignment2/Report.docx
@@ -329,8 +329,149 @@
           <w:lang w:val="en-US"/>
         </w:rPr>
       </w:pPr>
+      <w:r>
+        <w:rPr>
+          <w:lang w:val="en-US"/>
+        </w:rPr>
+        <w:t>Dataset 1 (1000 values)</w:t>
+      </w:r>
+    </w:p>
+    <w:p>
+      <w:pPr>
+        <w:rPr>
+          <w:lang w:val="en-US"/>
+        </w:rPr>
+      </w:pPr>
+      <w:r>
+        <w:rPr>
+          <w:noProof/>
+          <w:lang w:val="en-US"/>
+        </w:rPr>
+        <w:drawing>
+          <wp:inline distT="0" distB="0" distL="0" distR="0" wp14:anchorId="6AB05D63" wp14:editId="3B61884D">
+            <wp:extent cx="5486400" cy="2329815"/>
+            <wp:effectExtent l="0" t="0" r="0" b="0"/>
+            <wp:docPr id="1" name="Picture 1"/>
+            <wp:cNvGraphicFramePr>
+              <a:graphicFrameLocks xmlns:a="http://schemas.openxmlformats.org/drawingml/2006/main" noChangeAspect="1"/>
+            </wp:cNvGraphicFramePr>
+            <a:graphic xmlns:a="http://schemas.openxmlformats.org/drawingml/2006/main">
+              <a:graphicData uri="http://schemas.openxmlformats.org/drawingml/2006/picture">
+                <pic:pic xmlns:pic="http://schemas.openxmlformats.org/drawingml/2006/picture">
+                  <pic:nvPicPr>
+                    <pic:cNvPr id="0" name="Picture 1"/>
+                    <pic:cNvPicPr>
+                      <a:picLocks noChangeAspect="1" noChangeArrowheads="1"/>
+                    </pic:cNvPicPr>
+                  </pic:nvPicPr>
+                  <pic:blipFill>
+                    <a:blip r:embed="rId4">
+                      <a:extLst>
+                        <a:ext uri="{28A0092B-C50C-407E-A947-70E740481C1C}">
+                          <a14:useLocalDpi xmlns:a14="http://schemas.microsoft.com/office/drawing/2010/main" val="0"/>
+                        </a:ext>
+                      </a:extLst>
+                    </a:blip>
+                    <a:srcRect/>
+                    <a:stretch>
+                      <a:fillRect/>
+                    </a:stretch>
+                  </pic:blipFill>
+                  <pic:spPr bwMode="auto">
+                    <a:xfrm>
+                      <a:off x="0" y="0"/>
+                      <a:ext cx="5486400" cy="2329815"/>
+                    </a:xfrm>
+                    <a:prstGeom prst="rect">
+                      <a:avLst/>
+                    </a:prstGeom>
+                    <a:noFill/>
+                    <a:ln>
+                      <a:noFill/>
+                    </a:ln>
+                  </pic:spPr>
+                </pic:pic>
+              </a:graphicData>
+            </a:graphic>
+          </wp:inline>
+        </w:drawing>
+      </w:r>
+    </w:p>
+    <w:p>
+      <w:pPr>
+        <w:rPr>
+          <w:lang w:val="en-US"/>
+        </w:rPr>
+      </w:pPr>
+      <w:r>
+        <w:rPr>
+          <w:lang w:val="en-US"/>
+        </w:rPr>
+        <w:t>Dataset 2 (100 Values)</w:t>
+      </w:r>
       <w:bookmarkStart w:id="0" w:name="_GoBack"/>
       <w:bookmarkEnd w:id="0"/>
+    </w:p>
+    <w:p>
+      <w:pPr>
+        <w:rPr>
+          <w:lang w:val="en-US"/>
+        </w:rPr>
+      </w:pPr>
+      <w:r>
+        <w:rPr>
+          <w:noProof/>
+          <w:lang w:val="en-US"/>
+        </w:rPr>
+        <w:drawing>
+          <wp:inline distT="0" distB="0" distL="0" distR="0" wp14:anchorId="132F51B8" wp14:editId="3CB15EA8">
+            <wp:extent cx="5478145" cy="2345690"/>
+            <wp:effectExtent l="0" t="0" r="8255" b="0"/>
+            <wp:docPr id="2" name="Picture 2"/>
+            <wp:cNvGraphicFramePr>
+              <a:graphicFrameLocks xmlns:a="http://schemas.openxmlformats.org/drawingml/2006/main" noChangeAspect="1"/>
+            </wp:cNvGraphicFramePr>
+            <a:graphic xmlns:a="http://schemas.openxmlformats.org/drawingml/2006/main">
+              <a:graphicData uri="http://schemas.openxmlformats.org/drawingml/2006/picture">
+                <pic:pic xmlns:pic="http://schemas.openxmlformats.org/drawingml/2006/picture">
+                  <pic:nvPicPr>
+                    <pic:cNvPr id="0" name="Picture 2"/>
+                    <pic:cNvPicPr>
+                      <a:picLocks noChangeAspect="1" noChangeArrowheads="1"/>
+                    </pic:cNvPicPr>
+                  </pic:nvPicPr>
+                  <pic:blipFill>
+                    <a:blip r:embed="rId5">
+                      <a:extLst>
+                        <a:ext uri="{28A0092B-C50C-407E-A947-70E740481C1C}">
+                          <a14:useLocalDpi xmlns:a14="http://schemas.microsoft.com/office/drawing/2010/main" val="0"/>
+                        </a:ext>
+                      </a:extLst>
+                    </a:blip>
+                    <a:srcRect/>
+                    <a:stretch>
+                      <a:fillRect/>
+                    </a:stretch>
+                  </pic:blipFill>
+                  <pic:spPr bwMode="auto">
+                    <a:xfrm>
+                      <a:off x="0" y="0"/>
+                      <a:ext cx="5478145" cy="2345690"/>
+                    </a:xfrm>
+                    <a:prstGeom prst="rect">
+                      <a:avLst/>
+                    </a:prstGeom>
+                    <a:noFill/>
+                    <a:ln>
+                      <a:noFill/>
+                    </a:ln>
+                  </pic:spPr>
+                </pic:pic>
+              </a:graphicData>
+            </a:graphic>
+          </wp:inline>
+        </w:drawing>
+      </w:r>
     </w:p>
     <w:sectPr>
       <w:pgSz w:w="12240" w:h="15840"/>

--- a/Assignment2/Report.docx
+++ b/Assignment2/Report.docx
@@ -315,6 +315,8 @@
         </w:rPr>
         <w:t>F-Measure 0.573300573301</w:t>
       </w:r>
+      <w:bookmarkStart w:id="0" w:name="_GoBack"/>
+      <w:bookmarkEnd w:id="0"/>
     </w:p>
     <w:p>
       <w:pPr>
@@ -333,7 +335,7 @@
         <w:rPr>
           <w:lang w:val="en-US"/>
         </w:rPr>
-        <w:t>Dataset 1 (1000 values)</w:t>
+        <w:t>Dataset 1 (1000 Values)</w:t>
       </w:r>
     </w:p>
     <w:p>
@@ -348,10 +350,10 @@
           <w:lang w:val="en-US"/>
         </w:rPr>
         <w:drawing>
-          <wp:inline distT="0" distB="0" distL="0" distR="0" wp14:anchorId="6AB05D63" wp14:editId="3B61884D">
-            <wp:extent cx="5486400" cy="2329815"/>
-            <wp:effectExtent l="0" t="0" r="0" b="0"/>
-            <wp:docPr id="1" name="Picture 1"/>
+          <wp:inline distT="0" distB="0" distL="0" distR="0" wp14:anchorId="63F4EF23" wp14:editId="64202C5A">
+            <wp:extent cx="5486400" cy="2734310"/>
+            <wp:effectExtent l="0" t="0" r="0" b="8890"/>
+            <wp:docPr id="3" name="Picture 3"/>
             <wp:cNvGraphicFramePr>
               <a:graphicFrameLocks xmlns:a="http://schemas.openxmlformats.org/drawingml/2006/main" noChangeAspect="1"/>
             </wp:cNvGraphicFramePr>
@@ -380,7 +382,7 @@
                   <pic:spPr bwMode="auto">
                     <a:xfrm>
                       <a:off x="0" y="0"/>
-                      <a:ext cx="5486400" cy="2329815"/>
+                      <a:ext cx="5486400" cy="2734310"/>
                     </a:xfrm>
                     <a:prstGeom prst="rect">
                       <a:avLst/>
@@ -407,10 +409,20 @@
         <w:rPr>
           <w:lang w:val="en-US"/>
         </w:rPr>
-        <w:t>Dataset 2 (100 Values)</w:t>
-      </w:r>
-      <w:bookmarkStart w:id="0" w:name="_GoBack"/>
-      <w:bookmarkEnd w:id="0"/>
+        <w:t>Dataset 2 (100</w:t>
+      </w:r>
+      <w:r>
+        <w:rPr>
+          <w:lang w:val="en-US"/>
+        </w:rPr>
+        <w:t>0</w:t>
+      </w:r>
+      <w:r>
+        <w:rPr>
+          <w:lang w:val="en-US"/>
+        </w:rPr>
+        <w:t xml:space="preserve"> Values)</w:t>
+      </w:r>
     </w:p>
     <w:p>
       <w:pPr>
@@ -424,10 +436,10 @@
           <w:lang w:val="en-US"/>
         </w:rPr>
         <w:drawing>
-          <wp:inline distT="0" distB="0" distL="0" distR="0" wp14:anchorId="132F51B8" wp14:editId="3CB15EA8">
-            <wp:extent cx="5478145" cy="2345690"/>
-            <wp:effectExtent l="0" t="0" r="8255" b="0"/>
-            <wp:docPr id="2" name="Picture 2"/>
+          <wp:inline distT="0" distB="0" distL="0" distR="0" wp14:anchorId="7C752F47" wp14:editId="4AC263AA">
+            <wp:extent cx="5486400" cy="2600325"/>
+            <wp:effectExtent l="0" t="0" r="0" b="9525"/>
+            <wp:docPr id="4" name="Picture 4"/>
             <wp:cNvGraphicFramePr>
               <a:graphicFrameLocks xmlns:a="http://schemas.openxmlformats.org/drawingml/2006/main" noChangeAspect="1"/>
             </wp:cNvGraphicFramePr>
@@ -456,7 +468,7 @@
                   <pic:spPr bwMode="auto">
                     <a:xfrm>
                       <a:off x="0" y="0"/>
-                      <a:ext cx="5478145" cy="2345690"/>
+                      <a:ext cx="5486400" cy="2600325"/>
                     </a:xfrm>
                     <a:prstGeom prst="rect">
                       <a:avLst/>
